--- a/Essenciais/14133-2021 - Licitações.docx
+++ b/Essenciais/14133-2021 - Licitações.docx
@@ -236,7 +236,6 @@
         </w:r>
       </w:hyperlink>
     </w:p>
-    <w:p/>
     <w:p>
       <w:pPr>
         <w:pStyle w:val="NormalWeb"/>
@@ -656,44 +655,140 @@
           <w:sz w:val="20"/>
           <w:szCs w:val="20"/>
         </w:rPr>
-        <w:t>XXII - obras, serviços e fornecimentos de grande vulto: aqueles cujo valor estimado supera R$ 200.000.000,00 (duzentos milhões de reais);</w:t>
-      </w:r>
-    </w:p>
-    <w:p>
-      <w:pPr>
-        <w:pStyle w:val="NormalWeb"/>
-        <w:spacing w:before="225" w:beforeAutospacing="0" w:after="225" w:afterAutospacing="0"/>
-        <w:ind w:firstLine="570"/>
-        <w:jc w:val="both"/>
-        <w:rPr>
-          <w:rFonts w:ascii="Arial" w:hAnsi="Arial" w:cs="Arial"/>
-          <w:color w:val="000000"/>
-          <w:sz w:val="20"/>
-          <w:szCs w:val="20"/>
-        </w:rPr>
-      </w:pPr>
-    </w:p>
-    <w:p>
-      <w:pPr>
-        <w:pStyle w:val="NormalWeb"/>
-        <w:spacing w:before="225" w:beforeAutospacing="0" w:after="225" w:afterAutospacing="0"/>
-        <w:ind w:firstLine="570"/>
-        <w:jc w:val="both"/>
-        <w:rPr>
-          <w:rFonts w:ascii="Arial" w:hAnsi="Arial" w:cs="Arial"/>
-          <w:color w:val="000000"/>
-          <w:sz w:val="20"/>
-          <w:szCs w:val="20"/>
-        </w:rPr>
-      </w:pPr>
-      <w:r>
-        <w:rPr>
-          <w:rFonts w:ascii="Arial" w:hAnsi="Arial" w:cs="Arial"/>
-          <w:color w:val="000000"/>
-          <w:sz w:val="20"/>
-          <w:szCs w:val="20"/>
-        </w:rPr>
-        <w:t xml:space="preserve">XXV - projeto básico: conjunto de elementos necessários e suficientes, com nível de precisão adequado para definir e dimensionar a obra ou o serviço, ou o complexo de obras ou de serviços objeto da licitação, elaborado com base nas indicações dos estudos técnicos </w:t>
+        <w:t xml:space="preserve">XXII - obras, serviços e fornecimentos de </w:t>
+      </w:r>
+      <w:r>
+        <w:rPr>
+          <w:rFonts w:ascii="Arial" w:hAnsi="Arial" w:cs="Arial"/>
+          <w:color w:val="000000"/>
+          <w:sz w:val="20"/>
+          <w:szCs w:val="20"/>
+          <w:u w:val="single"/>
+        </w:rPr>
+        <w:t>grande vulto</w:t>
+      </w:r>
+      <w:r>
+        <w:rPr>
+          <w:rFonts w:ascii="Arial" w:hAnsi="Arial" w:cs="Arial"/>
+          <w:color w:val="000000"/>
+          <w:sz w:val="20"/>
+          <w:szCs w:val="20"/>
+        </w:rPr>
+        <w:t>: aqueles cujo valor estimado supera R</w:t>
+      </w:r>
+      <w:r>
+        <w:rPr>
+          <w:rFonts w:ascii="Arial" w:hAnsi="Arial" w:cs="Arial"/>
+          <w:color w:val="000000"/>
+          <w:sz w:val="20"/>
+          <w:szCs w:val="20"/>
+          <w:u w:val="single"/>
+        </w:rPr>
+        <w:t>$ 200.000.000,00</w:t>
+      </w:r>
+      <w:r>
+        <w:rPr>
+          <w:rFonts w:ascii="Arial" w:hAnsi="Arial" w:cs="Arial"/>
+          <w:color w:val="000000"/>
+          <w:sz w:val="20"/>
+          <w:szCs w:val="20"/>
+        </w:rPr>
+        <w:t xml:space="preserve"> (duzentos milhões de reais);</w:t>
+      </w:r>
+    </w:p>
+    <w:p>
+      <w:pPr>
+        <w:pStyle w:val="NormalWeb"/>
+        <w:spacing w:before="225" w:beforeAutospacing="0" w:after="225" w:afterAutospacing="0"/>
+        <w:ind w:firstLine="570"/>
+        <w:jc w:val="both"/>
+        <w:rPr>
+          <w:rFonts w:ascii="Arial" w:hAnsi="Arial" w:cs="Arial"/>
+          <w:color w:val="000000"/>
+          <w:sz w:val="20"/>
+          <w:szCs w:val="20"/>
+        </w:rPr>
+      </w:pPr>
+    </w:p>
+    <w:p>
+      <w:pPr>
+        <w:pStyle w:val="NormalWeb"/>
+        <w:spacing w:before="225" w:beforeAutospacing="0" w:after="225" w:afterAutospacing="0"/>
+        <w:ind w:firstLine="570"/>
+        <w:jc w:val="both"/>
+        <w:rPr>
+          <w:rFonts w:ascii="Arial" w:hAnsi="Arial" w:cs="Arial"/>
+          <w:color w:val="000000"/>
+          <w:sz w:val="20"/>
+          <w:szCs w:val="20"/>
+        </w:rPr>
+      </w:pPr>
+      <w:r>
+        <w:rPr>
+          <w:rFonts w:ascii="Arial" w:hAnsi="Arial" w:cs="Arial"/>
+          <w:color w:val="000000"/>
+          <w:sz w:val="20"/>
+          <w:szCs w:val="20"/>
+        </w:rPr>
+        <w:t xml:space="preserve">XXV </w:t>
+      </w:r>
+      <w:r>
+        <w:rPr>
+          <w:rFonts w:ascii="Arial" w:hAnsi="Arial" w:cs="Arial"/>
+          <w:b/>
+          <w:bCs/>
+          <w:color w:val="000000"/>
+          <w:sz w:val="20"/>
+          <w:szCs w:val="20"/>
+        </w:rPr>
+        <w:t>- projeto básico</w:t>
+      </w:r>
+      <w:r>
+        <w:rPr>
+          <w:rFonts w:ascii="Arial" w:hAnsi="Arial" w:cs="Arial"/>
+          <w:color w:val="000000"/>
+          <w:sz w:val="20"/>
+          <w:szCs w:val="20"/>
+        </w:rPr>
+        <w:t xml:space="preserve">: conjunto de elementos </w:t>
+      </w:r>
+      <w:r>
+        <w:rPr>
+          <w:rFonts w:ascii="Arial" w:hAnsi="Arial" w:cs="Arial"/>
+          <w:color w:val="000000"/>
+          <w:sz w:val="20"/>
+          <w:szCs w:val="20"/>
+          <w:u w:val="single"/>
+        </w:rPr>
+        <w:t>necessários e suficientes</w:t>
+      </w:r>
+      <w:r>
+        <w:rPr>
+          <w:rFonts w:ascii="Arial" w:hAnsi="Arial" w:cs="Arial"/>
+          <w:color w:val="000000"/>
+          <w:sz w:val="20"/>
+          <w:szCs w:val="20"/>
+        </w:rPr>
+        <w:t xml:space="preserve">, com nível de precisão adequado para </w:t>
+      </w:r>
+      <w:r>
+        <w:rPr>
+          <w:rFonts w:ascii="Arial" w:hAnsi="Arial" w:cs="Arial"/>
+          <w:color w:val="000000"/>
+          <w:sz w:val="20"/>
+          <w:szCs w:val="20"/>
+          <w:u w:val="single"/>
+        </w:rPr>
+        <w:t>definir e dimensionar</w:t>
+      </w:r>
+      <w:r>
+        <w:rPr>
+          <w:rFonts w:ascii="Arial" w:hAnsi="Arial" w:cs="Arial"/>
+          <w:color w:val="000000"/>
+          <w:sz w:val="20"/>
+          <w:szCs w:val="20"/>
+        </w:rPr>
+        <w:t xml:space="preserve"> a obra ou o serviço, ou o complexo de obras ou de serviços objeto da licitação, elaborado com base nas indicações dos estudos técnicos preliminares, que assegure a viabilidade técnica e o adequado tratamento do impacto ambiental </w:t>
       </w:r>
       <w:r>
         <w:rPr>
@@ -703,87 +798,145 @@
           <w:szCs w:val="20"/>
         </w:rPr>
         <w:lastRenderedPageBreak/>
-        <w:t>preliminares, que assegure a viabilidade técnica e o adequado tratamento do impacto ambiental do empreendimento e que possibilite a avaliação do custo da obra e a definição dos métodos e do prazo de execução, devendo conter os seguintes elementos:</w:t>
-      </w:r>
-      <w:r>
-        <w:rPr>
-          <w:rFonts w:ascii="Arial" w:hAnsi="Arial" w:cs="Arial"/>
-          <w:color w:val="000000"/>
-          <w:sz w:val="20"/>
-          <w:szCs w:val="20"/>
-        </w:rPr>
-        <w:t xml:space="preserve"> ...</w:t>
-      </w:r>
-    </w:p>
-    <w:p>
-      <w:pPr>
-        <w:pStyle w:val="NormalWeb"/>
-        <w:spacing w:before="225" w:beforeAutospacing="0" w:after="225" w:afterAutospacing="0"/>
-        <w:ind w:firstLine="570"/>
-        <w:jc w:val="both"/>
-        <w:rPr>
-          <w:rFonts w:ascii="Arial" w:hAnsi="Arial" w:cs="Arial"/>
-          <w:color w:val="000000"/>
-          <w:sz w:val="20"/>
-          <w:szCs w:val="20"/>
-        </w:rPr>
-      </w:pPr>
-      <w:r>
-        <w:rPr>
-          <w:rFonts w:ascii="Arial" w:hAnsi="Arial" w:cs="Arial"/>
-          <w:color w:val="000000"/>
-          <w:sz w:val="20"/>
-          <w:szCs w:val="20"/>
-        </w:rPr>
-        <w:t>XXVI - projeto executivo: conjunto de elementos necessários e suficientes à execução completa da obra, com o detalhamento das soluções previstas no projeto básico, a identificação de serviços, de materiais e de equipamentos a serem incorporados à obra, bem como suas especificações técnicas, de acordo com as normas técnicas pertinentes;</w:t>
-      </w:r>
-    </w:p>
-    <w:p>
-      <w:pPr>
-        <w:pStyle w:val="NormalWeb"/>
-        <w:spacing w:before="225" w:beforeAutospacing="0" w:after="225" w:afterAutospacing="0"/>
-        <w:ind w:firstLine="570"/>
-        <w:jc w:val="both"/>
-        <w:rPr>
-          <w:rFonts w:ascii="Arial" w:hAnsi="Arial" w:cs="Arial"/>
-          <w:color w:val="000000"/>
-          <w:sz w:val="20"/>
-          <w:szCs w:val="20"/>
-        </w:rPr>
-      </w:pPr>
-    </w:p>
-    <w:p>
-      <w:pPr>
-        <w:pStyle w:val="NormalWeb"/>
-        <w:spacing w:before="225" w:beforeAutospacing="0" w:after="225" w:afterAutospacing="0"/>
-        <w:ind w:firstLine="570"/>
-        <w:jc w:val="both"/>
-        <w:rPr>
-          <w:color w:val="000000"/>
-          <w:sz w:val="27"/>
-          <w:szCs w:val="27"/>
-        </w:rPr>
-      </w:pPr>
-      <w:r>
-        <w:rPr>
-          <w:rFonts w:ascii="Arial" w:hAnsi="Arial" w:cs="Arial"/>
-          <w:color w:val="000000"/>
-          <w:sz w:val="20"/>
-          <w:szCs w:val="20"/>
-        </w:rPr>
-        <w:t>XXVIII - empreitada por preço unitário: contratação da execução da obra ou do serviço por preço certo de unidades determinadas;</w:t>
-      </w:r>
-    </w:p>
-    <w:p>
-      <w:pPr>
-        <w:pStyle w:val="NormalWeb"/>
-        <w:spacing w:before="225" w:beforeAutospacing="0" w:after="225" w:afterAutospacing="0"/>
-        <w:ind w:firstLine="570"/>
-        <w:jc w:val="both"/>
-        <w:rPr>
-          <w:color w:val="000000"/>
-          <w:sz w:val="27"/>
-          <w:szCs w:val="27"/>
+        <w:t>do empreendimento e que possibilite a avaliação do custo da obra e a definição dos métodos e do prazo de execução, devendo conter os seguintes elementos: ...</w:t>
+      </w:r>
+    </w:p>
+    <w:p>
+      <w:pPr>
+        <w:pStyle w:val="NormalWeb"/>
+        <w:spacing w:before="225" w:beforeAutospacing="0" w:after="225" w:afterAutospacing="0"/>
+        <w:ind w:firstLine="570"/>
+        <w:jc w:val="both"/>
+        <w:rPr>
+          <w:rFonts w:ascii="Arial" w:hAnsi="Arial" w:cs="Arial"/>
+          <w:color w:val="000000"/>
+          <w:sz w:val="20"/>
+          <w:szCs w:val="20"/>
+        </w:rPr>
+      </w:pPr>
+      <w:r>
+        <w:rPr>
+          <w:rFonts w:ascii="Arial" w:hAnsi="Arial" w:cs="Arial"/>
+          <w:color w:val="000000"/>
+          <w:sz w:val="20"/>
+          <w:szCs w:val="20"/>
+        </w:rPr>
+        <w:t xml:space="preserve">XXVI - </w:t>
+      </w:r>
+      <w:r>
+        <w:rPr>
+          <w:rFonts w:ascii="Arial" w:hAnsi="Arial" w:cs="Arial"/>
+          <w:b/>
+          <w:bCs/>
+          <w:color w:val="000000"/>
+          <w:sz w:val="20"/>
+          <w:szCs w:val="20"/>
+        </w:rPr>
+        <w:t>projeto executivo</w:t>
+      </w:r>
+      <w:r>
+        <w:rPr>
+          <w:rFonts w:ascii="Arial" w:hAnsi="Arial" w:cs="Arial"/>
+          <w:color w:val="000000"/>
+          <w:sz w:val="20"/>
+          <w:szCs w:val="20"/>
+        </w:rPr>
+        <w:t xml:space="preserve">: conjunto de elementos necessários e suficientes à </w:t>
+      </w:r>
+      <w:r>
+        <w:rPr>
+          <w:rFonts w:ascii="Arial" w:hAnsi="Arial" w:cs="Arial"/>
+          <w:b/>
+          <w:bCs/>
+          <w:color w:val="000000"/>
+          <w:sz w:val="20"/>
+          <w:szCs w:val="20"/>
+          <w:u w:val="single"/>
+        </w:rPr>
+        <w:t>execução completa da obra</w:t>
+      </w:r>
+      <w:r>
+        <w:rPr>
+          <w:rFonts w:ascii="Arial" w:hAnsi="Arial" w:cs="Arial"/>
+          <w:color w:val="000000"/>
+          <w:sz w:val="20"/>
+          <w:szCs w:val="20"/>
+        </w:rPr>
+        <w:t>, com o detalhamento das soluções previstas no projeto básico, a identificação de serviços, de materiais e de equipamentos a serem incorporados à obra, bem como suas especificações técnicas, de acordo com as normas técnicas pertinentes;</w:t>
+      </w:r>
+    </w:p>
+    <w:p>
+      <w:pPr>
+        <w:pStyle w:val="NormalWeb"/>
+        <w:spacing w:before="225" w:beforeAutospacing="0" w:after="225" w:afterAutospacing="0"/>
+        <w:ind w:firstLine="570"/>
+        <w:jc w:val="both"/>
+        <w:rPr>
+          <w:color w:val="000000"/>
+          <w:sz w:val="27"/>
+          <w:szCs w:val="27"/>
+        </w:rPr>
+      </w:pPr>
+      <w:r>
+        <w:rPr>
+          <w:rFonts w:ascii="Arial" w:hAnsi="Arial" w:cs="Arial"/>
+          <w:color w:val="000000"/>
+          <w:sz w:val="20"/>
+          <w:szCs w:val="20"/>
+        </w:rPr>
+        <w:t xml:space="preserve">XXVIII - </w:t>
+      </w:r>
+      <w:r>
+        <w:rPr>
+          <w:rFonts w:ascii="Arial" w:hAnsi="Arial" w:cs="Arial"/>
+          <w:b/>
+          <w:bCs/>
+          <w:color w:val="000000"/>
+          <w:sz w:val="20"/>
+          <w:szCs w:val="20"/>
+        </w:rPr>
+        <w:t>empreitada por preço unitário</w:t>
+      </w:r>
+      <w:r>
+        <w:rPr>
+          <w:rFonts w:ascii="Arial" w:hAnsi="Arial" w:cs="Arial"/>
+          <w:color w:val="000000"/>
+          <w:sz w:val="20"/>
+          <w:szCs w:val="20"/>
+        </w:rPr>
+        <w:t xml:space="preserve">: contratação da execução da obra ou do serviço por </w:t>
+      </w:r>
+      <w:r>
+        <w:rPr>
+          <w:rFonts w:ascii="Arial" w:hAnsi="Arial" w:cs="Arial"/>
+          <w:color w:val="000000"/>
+          <w:sz w:val="20"/>
+          <w:szCs w:val="20"/>
+          <w:u w:val="single"/>
+        </w:rPr>
+        <w:t>preço certo de unidades determinadas</w:t>
+      </w:r>
+      <w:r>
+        <w:rPr>
+          <w:rFonts w:ascii="Arial" w:hAnsi="Arial" w:cs="Arial"/>
+          <w:color w:val="000000"/>
+          <w:sz w:val="20"/>
+          <w:szCs w:val="20"/>
+        </w:rPr>
+        <w:t>;</w:t>
+      </w:r>
+    </w:p>
+    <w:p>
+      <w:pPr>
+        <w:pStyle w:val="NormalWeb"/>
+        <w:spacing w:before="225" w:beforeAutospacing="0" w:after="225" w:afterAutospacing="0"/>
+        <w:ind w:firstLine="570"/>
+        <w:jc w:val="both"/>
+        <w:rPr>
+          <w:color w:val="000000"/>
+          <w:sz w:val="27"/>
+          <w:szCs w:val="27"/>
+          <w:u w:val="single"/>
         </w:rPr>
       </w:pPr>
       <w:bookmarkStart w:id="11" w:name="art6xxix"/>
@@ -795,7 +948,37 @@
           <w:sz w:val="20"/>
           <w:szCs w:val="20"/>
         </w:rPr>
-        <w:t>XXIX - empreitada por preço global: contratação da execução da obra ou do serviço por preço certo e total;</w:t>
+        <w:t xml:space="preserve">XXIX - </w:t>
+      </w:r>
+      <w:r>
+        <w:rPr>
+          <w:rFonts w:ascii="Arial" w:hAnsi="Arial" w:cs="Arial"/>
+          <w:b/>
+          <w:bCs/>
+          <w:color w:val="000000"/>
+          <w:sz w:val="20"/>
+          <w:szCs w:val="20"/>
+        </w:rPr>
+        <w:t>empreitada por preço global</w:t>
+      </w:r>
+      <w:r>
+        <w:rPr>
+          <w:rFonts w:ascii="Arial" w:hAnsi="Arial" w:cs="Arial"/>
+          <w:color w:val="000000"/>
+          <w:sz w:val="20"/>
+          <w:szCs w:val="20"/>
+        </w:rPr>
+        <w:t xml:space="preserve">: contratação da execução da obra ou do serviço por </w:t>
+      </w:r>
+      <w:r>
+        <w:rPr>
+          <w:rFonts w:ascii="Arial" w:hAnsi="Arial" w:cs="Arial"/>
+          <w:color w:val="000000"/>
+          <w:sz w:val="20"/>
+          <w:szCs w:val="20"/>
+          <w:u w:val="single"/>
+        </w:rPr>
+        <w:t>preço certo e total;</w:t>
       </w:r>
     </w:p>
     <w:p>
@@ -819,7 +1002,65 @@
           <w:sz w:val="20"/>
           <w:szCs w:val="20"/>
         </w:rPr>
-        <w:t>XXX - empreitada integral: contratação de empreendimento em sua integralidade, compreendida a totalidade das etapas de obras, serviços e instalações necessárias, sob inteira responsabilidade do contratado até sua entrega ao contratante em condições de entrada em operação, com características adequadas às finalidades para as quais foi contratado e atendidos os requisitos técnicos e legais para sua utilização com segurança estrutural e operacional;</w:t>
+        <w:t xml:space="preserve">XXX - </w:t>
+      </w:r>
+      <w:r>
+        <w:rPr>
+          <w:rFonts w:ascii="Arial" w:hAnsi="Arial" w:cs="Arial"/>
+          <w:b/>
+          <w:bCs/>
+          <w:color w:val="000000"/>
+          <w:sz w:val="20"/>
+          <w:szCs w:val="20"/>
+        </w:rPr>
+        <w:t>empreitada integral</w:t>
+      </w:r>
+      <w:r>
+        <w:rPr>
+          <w:rFonts w:ascii="Arial" w:hAnsi="Arial" w:cs="Arial"/>
+          <w:color w:val="000000"/>
+          <w:sz w:val="20"/>
+          <w:szCs w:val="20"/>
+        </w:rPr>
+        <w:t xml:space="preserve">: contratação de empreendimento em sua </w:t>
+      </w:r>
+      <w:r>
+        <w:rPr>
+          <w:rFonts w:ascii="Arial" w:hAnsi="Arial" w:cs="Arial"/>
+          <w:color w:val="000000"/>
+          <w:sz w:val="20"/>
+          <w:szCs w:val="20"/>
+          <w:u w:val="single"/>
+        </w:rPr>
+        <w:t>integralidade, compreendida a totalidade das etapas de obras</w:t>
+      </w:r>
+      <w:r>
+        <w:rPr>
+          <w:rFonts w:ascii="Arial" w:hAnsi="Arial" w:cs="Arial"/>
+          <w:color w:val="000000"/>
+          <w:sz w:val="20"/>
+          <w:szCs w:val="20"/>
+        </w:rPr>
+        <w:t xml:space="preserve">, serviços e instalações necessárias, sob </w:t>
+      </w:r>
+      <w:r>
+        <w:rPr>
+          <w:rFonts w:ascii="Arial" w:hAnsi="Arial" w:cs="Arial"/>
+          <w:color w:val="000000"/>
+          <w:sz w:val="20"/>
+          <w:szCs w:val="20"/>
+          <w:u w:val="single"/>
+        </w:rPr>
+        <w:t>inteira</w:t>
+      </w:r>
+      <w:r>
+        <w:rPr>
+          <w:rFonts w:ascii="Arial" w:hAnsi="Arial" w:cs="Arial"/>
+          <w:color w:val="000000"/>
+          <w:sz w:val="20"/>
+          <w:szCs w:val="20"/>
+        </w:rPr>
+        <w:t xml:space="preserve"> responsabilidade do contratado até sua entrega ao contratante em condições de entrada em operação, com características adequadas às finalidades para as quais foi contratado e atendidos os requisitos técnicos e legais para sua utilização com segurança estrutural e operacional;</w:t>
       </w:r>
     </w:p>
     <w:p>
@@ -843,7 +1084,46 @@
           <w:sz w:val="20"/>
           <w:szCs w:val="20"/>
         </w:rPr>
-        <w:t>XXXI - contratação por tarefa: regime de contratação de mão de obra para pequenos trabalhos por preço certo, com ou sem fornecimento de materiais;</w:t>
+        <w:t xml:space="preserve">XXXI - </w:t>
+      </w:r>
+      <w:r>
+        <w:rPr>
+          <w:rFonts w:ascii="Arial" w:hAnsi="Arial" w:cs="Arial"/>
+          <w:b/>
+          <w:bCs/>
+          <w:color w:val="000000"/>
+          <w:sz w:val="20"/>
+          <w:szCs w:val="20"/>
+        </w:rPr>
+        <w:t>contratação por tarefa</w:t>
+      </w:r>
+      <w:r>
+        <w:rPr>
+          <w:rFonts w:ascii="Arial" w:hAnsi="Arial" w:cs="Arial"/>
+          <w:color w:val="000000"/>
+          <w:sz w:val="20"/>
+          <w:szCs w:val="20"/>
+        </w:rPr>
+        <w:t xml:space="preserve">: regime de contratação de mão de obra para </w:t>
+      </w:r>
+      <w:r>
+        <w:rPr>
+          <w:rFonts w:ascii="Arial" w:hAnsi="Arial" w:cs="Arial"/>
+          <w:color w:val="000000"/>
+          <w:sz w:val="20"/>
+          <w:szCs w:val="20"/>
+          <w:u w:val="single"/>
+        </w:rPr>
+        <w:t>pequenos trabalhos por preço certo</w:t>
+      </w:r>
+      <w:r>
+        <w:rPr>
+          <w:rFonts w:ascii="Arial" w:hAnsi="Arial" w:cs="Arial"/>
+          <w:color w:val="000000"/>
+          <w:sz w:val="20"/>
+          <w:szCs w:val="20"/>
+        </w:rPr>
+        <w:t>, com ou sem fornecimento de materiais;</w:t>
       </w:r>
     </w:p>
     <w:p>
@@ -867,7 +1147,46 @@
           <w:sz w:val="20"/>
           <w:szCs w:val="20"/>
         </w:rPr>
-        <w:t xml:space="preserve">XXXII - contratação integrada: regime de contratação de obras e serviços de engenharia em que o contratado é responsável por elaborar e desenvolver os projetos básico e executivo, executar obras e serviços de engenharia, </w:t>
+        <w:t xml:space="preserve">XXXII </w:t>
+      </w:r>
+      <w:r>
+        <w:rPr>
+          <w:rFonts w:ascii="Arial" w:hAnsi="Arial" w:cs="Arial"/>
+          <w:b/>
+          <w:bCs/>
+          <w:color w:val="000000"/>
+          <w:sz w:val="20"/>
+          <w:szCs w:val="20"/>
+        </w:rPr>
+        <w:t>- contratação integrada</w:t>
+      </w:r>
+      <w:r>
+        <w:rPr>
+          <w:rFonts w:ascii="Arial" w:hAnsi="Arial" w:cs="Arial"/>
+          <w:color w:val="000000"/>
+          <w:sz w:val="20"/>
+          <w:szCs w:val="20"/>
+        </w:rPr>
+        <w:t xml:space="preserve">: regime de contratação de obras e serviços de engenharia em que o contratado é </w:t>
+      </w:r>
+      <w:r>
+        <w:rPr>
+          <w:rFonts w:ascii="Arial" w:hAnsi="Arial" w:cs="Arial"/>
+          <w:color w:val="000000"/>
+          <w:sz w:val="20"/>
+          <w:szCs w:val="20"/>
+          <w:u w:val="single"/>
+        </w:rPr>
+        <w:t>responsável por elaborar e desenvolver os projetos básico e executivo</w:t>
+      </w:r>
+      <w:r>
+        <w:rPr>
+          <w:rFonts w:ascii="Arial" w:hAnsi="Arial" w:cs="Arial"/>
+          <w:color w:val="000000"/>
+          <w:sz w:val="20"/>
+          <w:szCs w:val="20"/>
+        </w:rPr>
+        <w:t xml:space="preserve">, executar obras e serviços de engenharia, </w:t>
       </w:r>
       <w:proofErr w:type="spellStart"/>
       <w:r>
@@ -911,12 +1230,25 @@
           <w:sz w:val="20"/>
           <w:szCs w:val="20"/>
         </w:rPr>
-        <w:t xml:space="preserve">XXXIII - contratação </w:t>
+        <w:t xml:space="preserve">XXXIII - </w:t>
+      </w:r>
+      <w:r>
+        <w:rPr>
+          <w:rFonts w:ascii="Arial" w:hAnsi="Arial" w:cs="Arial"/>
+          <w:b/>
+          <w:bCs/>
+          <w:color w:val="000000"/>
+          <w:sz w:val="20"/>
+          <w:szCs w:val="20"/>
+        </w:rPr>
+        <w:t xml:space="preserve">contratação </w:t>
       </w:r>
       <w:proofErr w:type="spellStart"/>
       <w:r>
         <w:rPr>
           <w:rFonts w:ascii="Arial" w:hAnsi="Arial" w:cs="Arial"/>
+          <w:b/>
+          <w:bCs/>
           <w:color w:val="000000"/>
           <w:sz w:val="20"/>
           <w:szCs w:val="20"/>
@@ -927,11 +1259,41 @@
       <w:r>
         <w:rPr>
           <w:rFonts w:ascii="Arial" w:hAnsi="Arial" w:cs="Arial"/>
-          <w:color w:val="000000"/>
-          <w:sz w:val="20"/>
-          <w:szCs w:val="20"/>
-        </w:rPr>
-        <w:t xml:space="preserve">: regime de contratação de obras e serviços de engenharia em que o contratado é responsável por elaborar e desenvolver o projeto executivo, executar obras e serviços de engenharia, </w:t>
+          <w:b/>
+          <w:bCs/>
+          <w:color w:val="000000"/>
+          <w:sz w:val="20"/>
+          <w:szCs w:val="20"/>
+        </w:rPr>
+        <w:t>:</w:t>
+      </w:r>
+      <w:r>
+        <w:rPr>
+          <w:rFonts w:ascii="Arial" w:hAnsi="Arial" w:cs="Arial"/>
+          <w:color w:val="000000"/>
+          <w:sz w:val="20"/>
+          <w:szCs w:val="20"/>
+        </w:rPr>
+        <w:t xml:space="preserve"> regime de contratação de obras e serviços de engenharia em que o </w:t>
+      </w:r>
+      <w:r>
+        <w:rPr>
+          <w:rFonts w:ascii="Arial" w:hAnsi="Arial" w:cs="Arial"/>
+          <w:color w:val="000000"/>
+          <w:sz w:val="20"/>
+          <w:szCs w:val="20"/>
+          <w:u w:val="single"/>
+        </w:rPr>
+        <w:t>contratado é responsável por elaborar e desenvolver o projeto executivo</w:t>
+      </w:r>
+      <w:r>
+        <w:rPr>
+          <w:rFonts w:ascii="Arial" w:hAnsi="Arial" w:cs="Arial"/>
+          <w:color w:val="000000"/>
+          <w:sz w:val="20"/>
+          <w:szCs w:val="20"/>
+        </w:rPr>
+        <w:t xml:space="preserve">, executar obras e serviços de engenharia, </w:t>
       </w:r>
       <w:proofErr w:type="spellStart"/>
       <w:r>
@@ -975,7 +1337,56 @@
           <w:sz w:val="20"/>
           <w:szCs w:val="20"/>
         </w:rPr>
-        <w:t>XXXIV - fornecimento e prestação de serviço associado: regime de contratação em que, além do fornecimento do objeto, o contratado responsabiliza-se por sua operação, manutenção ou ambas, por tempo determinado;</w:t>
+        <w:t xml:space="preserve">XXXIV </w:t>
+      </w:r>
+      <w:r>
+        <w:rPr>
+          <w:rFonts w:ascii="Arial" w:hAnsi="Arial" w:cs="Arial"/>
+          <w:b/>
+          <w:bCs/>
+          <w:color w:val="000000"/>
+          <w:sz w:val="20"/>
+          <w:szCs w:val="20"/>
+        </w:rPr>
+        <w:t>- fornecimento e prestação de serviço associado</w:t>
+      </w:r>
+      <w:r>
+        <w:rPr>
+          <w:rFonts w:ascii="Arial" w:hAnsi="Arial" w:cs="Arial"/>
+          <w:color w:val="000000"/>
+          <w:sz w:val="20"/>
+          <w:szCs w:val="20"/>
+        </w:rPr>
+        <w:t xml:space="preserve">: regime de contratação em que, além do </w:t>
+      </w:r>
+      <w:r>
+        <w:rPr>
+          <w:rFonts w:ascii="Arial" w:hAnsi="Arial" w:cs="Arial"/>
+          <w:color w:val="000000"/>
+          <w:sz w:val="20"/>
+          <w:szCs w:val="20"/>
+          <w:u w:val="single"/>
+        </w:rPr>
+        <w:t>fornecimento do objeto</w:t>
+      </w:r>
+      <w:r>
+        <w:rPr>
+          <w:rFonts w:ascii="Arial" w:hAnsi="Arial" w:cs="Arial"/>
+          <w:color w:val="000000"/>
+          <w:sz w:val="20"/>
+          <w:szCs w:val="20"/>
+        </w:rPr>
+        <w:t xml:space="preserve">, o contratado responsabiliza-se por sua </w:t>
+      </w:r>
+      <w:r>
+        <w:rPr>
+          <w:rFonts w:ascii="Arial" w:hAnsi="Arial" w:cs="Arial"/>
+          <w:color w:val="000000"/>
+          <w:sz w:val="20"/>
+          <w:szCs w:val="20"/>
+          <w:u w:val="single"/>
+        </w:rPr>
+        <w:t>operação, manutenção ou ambas, por tempo determinado;</w:t>
       </w:r>
     </w:p>
     <w:p>
@@ -999,29 +1410,107 @@
           <w:sz w:val="20"/>
           <w:szCs w:val="20"/>
         </w:rPr>
-        <w:t>XXXV - licitação internacional: licitação processada em território nacional na qual é admitida a participação de licitantes estrangeiros, com a possibilidade de cotação de preços em moeda estrangeira, ou licitação na qual o objeto contratual pode ou deve ser executado no todo ou em parte em território estrangeiro;</w:t>
-      </w:r>
-    </w:p>
-    <w:p>
-      <w:pPr>
-        <w:pStyle w:val="NormalWeb"/>
-        <w:spacing w:before="225" w:beforeAutospacing="0" w:after="225" w:afterAutospacing="0"/>
-        <w:ind w:firstLine="570"/>
-        <w:jc w:val="both"/>
-        <w:rPr>
-          <w:color w:val="000000"/>
-          <w:sz w:val="27"/>
-          <w:szCs w:val="27"/>
-        </w:rPr>
-      </w:pPr>
-      <w:r>
-        <w:rPr>
-          <w:rFonts w:ascii="Arial" w:hAnsi="Arial" w:cs="Arial"/>
-          <w:color w:val="000000"/>
-          <w:sz w:val="20"/>
-          <w:szCs w:val="20"/>
-        </w:rPr>
-        <w:t>XXXVIII - concorrência: modalidade de licitação para contratação de bens e serviços especiais e de obras e serviços comuns e especiais de engenharia, cujo critério de julgamento poderá ser:</w:t>
+        <w:t xml:space="preserve">XXXV - </w:t>
+      </w:r>
+      <w:r>
+        <w:rPr>
+          <w:rFonts w:ascii="Arial" w:hAnsi="Arial" w:cs="Arial"/>
+          <w:b/>
+          <w:bCs/>
+          <w:color w:val="000000"/>
+          <w:sz w:val="20"/>
+          <w:szCs w:val="20"/>
+        </w:rPr>
+        <w:t>licitação internacional:</w:t>
+      </w:r>
+      <w:r>
+        <w:rPr>
+          <w:rFonts w:ascii="Arial" w:hAnsi="Arial" w:cs="Arial"/>
+          <w:color w:val="000000"/>
+          <w:sz w:val="20"/>
+          <w:szCs w:val="20"/>
+        </w:rPr>
+        <w:t xml:space="preserve"> licitação processada em território nacional na qual é admitida a participação de </w:t>
+      </w:r>
+      <w:r>
+        <w:rPr>
+          <w:rFonts w:ascii="Arial" w:hAnsi="Arial" w:cs="Arial"/>
+          <w:color w:val="000000"/>
+          <w:sz w:val="20"/>
+          <w:szCs w:val="20"/>
+          <w:u w:val="single"/>
+        </w:rPr>
+        <w:t>licitantes estrangeiros</w:t>
+      </w:r>
+      <w:r>
+        <w:rPr>
+          <w:rFonts w:ascii="Arial" w:hAnsi="Arial" w:cs="Arial"/>
+          <w:color w:val="000000"/>
+          <w:sz w:val="20"/>
+          <w:szCs w:val="20"/>
+        </w:rPr>
+        <w:t xml:space="preserve">, com a possibilidade de cotação de preços em moeda estrangeira, ou licitação na qual o objeto contratual pode ou deve ser executado no todo ou em parte em </w:t>
+      </w:r>
+      <w:r>
+        <w:rPr>
+          <w:rFonts w:ascii="Arial" w:hAnsi="Arial" w:cs="Arial"/>
+          <w:color w:val="000000"/>
+          <w:sz w:val="20"/>
+          <w:szCs w:val="20"/>
+          <w:u w:val="single"/>
+        </w:rPr>
+        <w:t>território estrangeiro</w:t>
+      </w:r>
+      <w:r>
+        <w:rPr>
+          <w:rFonts w:ascii="Arial" w:hAnsi="Arial" w:cs="Arial"/>
+          <w:color w:val="000000"/>
+          <w:sz w:val="20"/>
+          <w:szCs w:val="20"/>
+        </w:rPr>
+        <w:t>;</w:t>
+      </w:r>
+    </w:p>
+    <w:p>
+      <w:pPr>
+        <w:pStyle w:val="NormalWeb"/>
+        <w:spacing w:before="225" w:beforeAutospacing="0" w:after="225" w:afterAutospacing="0"/>
+        <w:ind w:firstLine="570"/>
+        <w:jc w:val="both"/>
+        <w:rPr>
+          <w:color w:val="000000"/>
+          <w:sz w:val="27"/>
+          <w:szCs w:val="27"/>
+        </w:rPr>
+      </w:pPr>
+      <w:r>
+        <w:rPr>
+          <w:rFonts w:ascii="Arial" w:hAnsi="Arial" w:cs="Arial"/>
+          <w:color w:val="000000"/>
+          <w:sz w:val="20"/>
+          <w:szCs w:val="20"/>
+        </w:rPr>
+        <w:t xml:space="preserve">XXXVIII - </w:t>
+      </w:r>
+      <w:r>
+        <w:rPr>
+          <w:rFonts w:ascii="Arial" w:hAnsi="Arial" w:cs="Arial"/>
+          <w:b/>
+          <w:bCs/>
+          <w:color w:val="000000"/>
+          <w:sz w:val="20"/>
+          <w:szCs w:val="20"/>
+        </w:rPr>
+        <w:t>concorrência</w:t>
+      </w:r>
+      <w:r>
+        <w:rPr>
+          <w:rFonts w:ascii="Arial" w:hAnsi="Arial" w:cs="Arial"/>
+          <w:color w:val="000000"/>
+          <w:sz w:val="20"/>
+          <w:szCs w:val="20"/>
+        </w:rPr>
+        <w:t>: modalidade de licitação para contratação de bens e serviços especiais e de obras e serviços comuns e especiais de engenharia, cujo critério de julgamento poderá ser:</w:t>
       </w:r>
     </w:p>
     <w:p>
@@ -1165,8 +1654,27 @@
           <w:sz w:val="20"/>
           <w:szCs w:val="20"/>
         </w:rPr>
-        <w:lastRenderedPageBreak/>
-        <w:t>XXXIX - concurso: modalidade de licitação para escolha de trabalho técnico, científico ou artístico, cujo critério de julgamento será o de melhor técnica ou conteúdo artístico, e para concessão de prêmio ou remuneração ao vencedor;</w:t>
+        <w:t xml:space="preserve">XXXIX - </w:t>
+      </w:r>
+      <w:r>
+        <w:rPr>
+          <w:rFonts w:ascii="Arial" w:hAnsi="Arial" w:cs="Arial"/>
+          <w:b/>
+          <w:bCs/>
+          <w:color w:val="000000"/>
+          <w:sz w:val="20"/>
+          <w:szCs w:val="20"/>
+        </w:rPr>
+        <w:t>concurso</w:t>
+      </w:r>
+      <w:r>
+        <w:rPr>
+          <w:rFonts w:ascii="Arial" w:hAnsi="Arial" w:cs="Arial"/>
+          <w:color w:val="000000"/>
+          <w:sz w:val="20"/>
+          <w:szCs w:val="20"/>
+        </w:rPr>
+        <w:t>: modalidade de licitação para escolha de trabalho técnico, científico ou artístico, cujo critério de julgamento será o de melhor técnica ou conteúdo artístico, e para concessão de prêmio ou remuneração ao vencedor;</w:t>
       </w:r>
     </w:p>
     <w:p>
@@ -1190,12 +1698,15 @@
           <w:sz w:val="20"/>
           <w:szCs w:val="20"/>
         </w:rPr>
+        <w:lastRenderedPageBreak/>
         <w:t xml:space="preserve">XL - </w:t>
       </w:r>
       <w:proofErr w:type="gramStart"/>
       <w:r>
         <w:rPr>
           <w:rFonts w:ascii="Arial" w:hAnsi="Arial" w:cs="Arial"/>
+          <w:b/>
+          <w:bCs/>
           <w:color w:val="000000"/>
           <w:sz w:val="20"/>
           <w:szCs w:val="20"/>
@@ -1210,7 +1721,83 @@
           <w:sz w:val="20"/>
           <w:szCs w:val="20"/>
         </w:rPr>
-        <w:t>: modalidade de licitação para alienação de bens imóveis ou de bens móveis inservíveis ou legalmente apreendidos a quem oferecer o maior lance;</w:t>
+        <w:t xml:space="preserve">: modalidade de licitação para </w:t>
+      </w:r>
+      <w:r>
+        <w:rPr>
+          <w:rFonts w:ascii="Arial" w:hAnsi="Arial" w:cs="Arial"/>
+          <w:color w:val="000000"/>
+          <w:sz w:val="20"/>
+          <w:szCs w:val="20"/>
+          <w:u w:val="single"/>
+        </w:rPr>
+        <w:t>alienação</w:t>
+      </w:r>
+      <w:r>
+        <w:rPr>
+          <w:rFonts w:ascii="Arial" w:hAnsi="Arial" w:cs="Arial"/>
+          <w:color w:val="000000"/>
+          <w:sz w:val="20"/>
+          <w:szCs w:val="20"/>
+        </w:rPr>
+        <w:t xml:space="preserve"> de bens </w:t>
+      </w:r>
+      <w:r>
+        <w:rPr>
+          <w:rFonts w:ascii="Arial" w:hAnsi="Arial" w:cs="Arial"/>
+          <w:color w:val="000000"/>
+          <w:sz w:val="20"/>
+          <w:szCs w:val="20"/>
+          <w:u w:val="single"/>
+        </w:rPr>
+        <w:t>imóveis</w:t>
+      </w:r>
+      <w:r>
+        <w:rPr>
+          <w:rFonts w:ascii="Arial" w:hAnsi="Arial" w:cs="Arial"/>
+          <w:color w:val="000000"/>
+          <w:sz w:val="20"/>
+          <w:szCs w:val="20"/>
+        </w:rPr>
+        <w:t xml:space="preserve"> ou de bens </w:t>
+      </w:r>
+      <w:r>
+        <w:rPr>
+          <w:rFonts w:ascii="Arial" w:hAnsi="Arial" w:cs="Arial"/>
+          <w:color w:val="000000"/>
+          <w:sz w:val="20"/>
+          <w:szCs w:val="20"/>
+          <w:u w:val="single"/>
+        </w:rPr>
+        <w:t>móveis</w:t>
+      </w:r>
+      <w:r>
+        <w:rPr>
+          <w:rFonts w:ascii="Arial" w:hAnsi="Arial" w:cs="Arial"/>
+          <w:color w:val="000000"/>
+          <w:sz w:val="20"/>
+          <w:szCs w:val="20"/>
+        </w:rPr>
+        <w:t xml:space="preserve"> </w:t>
+      </w:r>
+      <w:r>
+        <w:rPr>
+          <w:rFonts w:ascii="Arial" w:hAnsi="Arial" w:cs="Arial"/>
+          <w:color w:val="000000"/>
+          <w:sz w:val="20"/>
+          <w:szCs w:val="20"/>
+          <w:u w:val="single"/>
+        </w:rPr>
+        <w:t>inservíveis</w:t>
+      </w:r>
+      <w:r>
+        <w:rPr>
+          <w:rFonts w:ascii="Arial" w:hAnsi="Arial" w:cs="Arial"/>
+          <w:color w:val="000000"/>
+          <w:sz w:val="20"/>
+          <w:szCs w:val="20"/>
+        </w:rPr>
+        <w:t xml:space="preserve"> ou legalmente apreendidos a quem oferecer o maior lance;</w:t>
       </w:r>
     </w:p>
     <w:p>
@@ -1234,7 +1821,46 @@
           <w:sz w:val="20"/>
           <w:szCs w:val="20"/>
         </w:rPr>
-        <w:t>XLI - pregão: modalidade de licitação obrigatória para aquisição de bens e serviços comuns, cujo critério de julgamento poderá ser o de menor preço ou o de maior desconto;</w:t>
+        <w:t xml:space="preserve">XLI - </w:t>
+      </w:r>
+      <w:r>
+        <w:rPr>
+          <w:rFonts w:ascii="Arial" w:hAnsi="Arial" w:cs="Arial"/>
+          <w:b/>
+          <w:bCs/>
+          <w:color w:val="000000"/>
+          <w:sz w:val="20"/>
+          <w:szCs w:val="20"/>
+        </w:rPr>
+        <w:t>pregão</w:t>
+      </w:r>
+      <w:r>
+        <w:rPr>
+          <w:rFonts w:ascii="Arial" w:hAnsi="Arial" w:cs="Arial"/>
+          <w:color w:val="000000"/>
+          <w:sz w:val="20"/>
+          <w:szCs w:val="20"/>
+        </w:rPr>
+        <w:t xml:space="preserve">: modalidade de licitação obrigatória para aquisição de </w:t>
+      </w:r>
+      <w:r>
+        <w:rPr>
+          <w:rFonts w:ascii="Arial" w:hAnsi="Arial" w:cs="Arial"/>
+          <w:color w:val="000000"/>
+          <w:sz w:val="20"/>
+          <w:szCs w:val="20"/>
+          <w:u w:val="single"/>
+        </w:rPr>
+        <w:t>bens e serviços comuns</w:t>
+      </w:r>
+      <w:r>
+        <w:rPr>
+          <w:rFonts w:ascii="Arial" w:hAnsi="Arial" w:cs="Arial"/>
+          <w:color w:val="000000"/>
+          <w:sz w:val="20"/>
+          <w:szCs w:val="20"/>
+        </w:rPr>
+        <w:t>, cujo critério de julgamento poderá ser o de menor preço ou o de maior desconto;</w:t>
       </w:r>
     </w:p>
     <w:p>
@@ -1258,7 +1884,65 @@
           <w:sz w:val="20"/>
           <w:szCs w:val="20"/>
         </w:rPr>
-        <w:t>XLII - diálogo competitivo: modalidade de licitação para contratação de obras, serviços e compras em que a Administração Pública realiza diálogos com licitantes previamente selecionados mediante critérios objetivos, com o intuito de desenvolver uma ou mais alternativas capazes de atender às suas necessidades, devendo os licitantes apresentar proposta final após o encerramento dos diálogos;</w:t>
+        <w:t xml:space="preserve">XLII - </w:t>
+      </w:r>
+      <w:r>
+        <w:rPr>
+          <w:rFonts w:ascii="Arial" w:hAnsi="Arial" w:cs="Arial"/>
+          <w:b/>
+          <w:bCs/>
+          <w:color w:val="000000"/>
+          <w:sz w:val="20"/>
+          <w:szCs w:val="20"/>
+        </w:rPr>
+        <w:t>diálogo competitivo</w:t>
+      </w:r>
+      <w:r>
+        <w:rPr>
+          <w:rFonts w:ascii="Arial" w:hAnsi="Arial" w:cs="Arial"/>
+          <w:color w:val="000000"/>
+          <w:sz w:val="20"/>
+          <w:szCs w:val="20"/>
+        </w:rPr>
+        <w:t xml:space="preserve">: modalidade de licitação para contratação de obras, serviços e compras em que a Administração Pública realiza </w:t>
+      </w:r>
+      <w:r>
+        <w:rPr>
+          <w:rFonts w:ascii="Arial" w:hAnsi="Arial" w:cs="Arial"/>
+          <w:color w:val="000000"/>
+          <w:sz w:val="20"/>
+          <w:szCs w:val="20"/>
+          <w:u w:val="single"/>
+        </w:rPr>
+        <w:t>diálogos com licitantes</w:t>
+      </w:r>
+      <w:r>
+        <w:rPr>
+          <w:rFonts w:ascii="Arial" w:hAnsi="Arial" w:cs="Arial"/>
+          <w:color w:val="000000"/>
+          <w:sz w:val="20"/>
+          <w:szCs w:val="20"/>
+        </w:rPr>
+        <w:t xml:space="preserve"> previamente selecionados mediante critérios objetivos, com o intuito de desenvolver </w:t>
+      </w:r>
+      <w:r>
+        <w:rPr>
+          <w:rFonts w:ascii="Arial" w:hAnsi="Arial" w:cs="Arial"/>
+          <w:color w:val="000000"/>
+          <w:sz w:val="20"/>
+          <w:szCs w:val="20"/>
+          <w:u w:val="single"/>
+        </w:rPr>
+        <w:t>uma ou mais alternativas</w:t>
+      </w:r>
+      <w:r>
+        <w:rPr>
+          <w:rFonts w:ascii="Arial" w:hAnsi="Arial" w:cs="Arial"/>
+          <w:color w:val="000000"/>
+          <w:sz w:val="20"/>
+          <w:szCs w:val="20"/>
+        </w:rPr>
+        <w:t xml:space="preserve"> capazes de atender às suas necessidades, devendo os licitantes apresentar proposta final após o encerramento dos diálogos;</w:t>
       </w:r>
     </w:p>
     <w:p>
@@ -1282,7 +1966,46 @@
           <w:sz w:val="20"/>
           <w:szCs w:val="20"/>
         </w:rPr>
-        <w:t>XLIII - credenciamento: processo administrativo de chamamento público em que a Administração Pública convoca interessados em prestar serviços ou fornecer bens para que, preenchidos os requisitos necessários, se credenciem no órgão ou na entidade para executar o objeto quando convocados;</w:t>
+        <w:t xml:space="preserve">XLIII - </w:t>
+      </w:r>
+      <w:r>
+        <w:rPr>
+          <w:rFonts w:ascii="Arial" w:hAnsi="Arial" w:cs="Arial"/>
+          <w:b/>
+          <w:bCs/>
+          <w:color w:val="000000"/>
+          <w:sz w:val="20"/>
+          <w:szCs w:val="20"/>
+        </w:rPr>
+        <w:t>credenciamento</w:t>
+      </w:r>
+      <w:r>
+        <w:rPr>
+          <w:rFonts w:ascii="Arial" w:hAnsi="Arial" w:cs="Arial"/>
+          <w:color w:val="000000"/>
+          <w:sz w:val="20"/>
+          <w:szCs w:val="20"/>
+        </w:rPr>
+        <w:t xml:space="preserve">: processo administrativo de </w:t>
+      </w:r>
+      <w:r>
+        <w:rPr>
+          <w:rFonts w:ascii="Arial" w:hAnsi="Arial" w:cs="Arial"/>
+          <w:color w:val="000000"/>
+          <w:sz w:val="20"/>
+          <w:szCs w:val="20"/>
+          <w:u w:val="single"/>
+        </w:rPr>
+        <w:t>chamamento público</w:t>
+      </w:r>
+      <w:r>
+        <w:rPr>
+          <w:rFonts w:ascii="Arial" w:hAnsi="Arial" w:cs="Arial"/>
+          <w:color w:val="000000"/>
+          <w:sz w:val="20"/>
+          <w:szCs w:val="20"/>
+        </w:rPr>
+        <w:t xml:space="preserve"> em que a Administração Pública convoca interessados em prestar serviços ou fornecer bens para que, preenchidos os requisitos necessários, se credenciem no órgão ou na entidade para executar o objeto quando convocados;</w:t>
       </w:r>
     </w:p>
     <w:p>
@@ -1311,6 +2034,8 @@
       <w:r>
         <w:rPr>
           <w:rFonts w:ascii="Arial" w:hAnsi="Arial" w:cs="Arial"/>
+          <w:b/>
+          <w:bCs/>
           <w:color w:val="000000"/>
           <w:sz w:val="20"/>
           <w:szCs w:val="20"/>
@@ -1325,7 +2050,27 @@
           <w:sz w:val="20"/>
           <w:szCs w:val="20"/>
         </w:rPr>
-        <w:t xml:space="preserve"> de contratação: conjunto de agentes públicos indicados pela Administração, em caráter permanente ou especial, com a função de receber, examinar e julgar documentos relativos às licitações e aos procedimentos auxiliares;</w:t>
+        <w:t xml:space="preserve"> </w:t>
+      </w:r>
+      <w:r>
+        <w:rPr>
+          <w:rFonts w:ascii="Arial" w:hAnsi="Arial" w:cs="Arial"/>
+          <w:b/>
+          <w:bCs/>
+          <w:color w:val="000000"/>
+          <w:sz w:val="20"/>
+          <w:szCs w:val="20"/>
+        </w:rPr>
+        <w:t>de contratação</w:t>
+      </w:r>
+      <w:r>
+        <w:rPr>
+          <w:rFonts w:ascii="Arial" w:hAnsi="Arial" w:cs="Arial"/>
+          <w:color w:val="000000"/>
+          <w:sz w:val="20"/>
+          <w:szCs w:val="20"/>
+        </w:rPr>
+        <w:t>: conjunto de agentes públicos indicados pela Administração, em caráter permanente ou especial, com a função de receber, examinar e julgar documentos relativos às licitações e aos procedimentos auxiliares;</w:t>
       </w:r>
     </w:p>
     <w:p>
@@ -1587,30 +2332,67 @@
           <w:sz w:val="20"/>
           <w:szCs w:val="20"/>
         </w:rPr>
-        <w:t>, o agente de contratação poderá ser substituído por comissão de contratação formada por, no mínimo, 3 (três) membros, que responderão solidariamente por todos os atos praticados pela comissão, ressalvado o membro que expressar posição individual divergente fundamentada e registrada em ata lavrada na reunião em que houver sido tomada a decisão.</w:t>
-      </w:r>
-    </w:p>
-    <w:p>
-      <w:pPr>
-        <w:pStyle w:val="NormalWeb"/>
-        <w:spacing w:before="225" w:beforeAutospacing="0" w:after="225" w:afterAutospacing="0"/>
-        <w:ind w:firstLine="570"/>
-        <w:jc w:val="both"/>
-        <w:rPr>
-          <w:rFonts w:ascii="Arial" w:hAnsi="Arial" w:cs="Arial"/>
-          <w:color w:val="000000"/>
-          <w:sz w:val="20"/>
-          <w:szCs w:val="20"/>
-        </w:rPr>
-      </w:pPr>
-      <w:r>
-        <w:rPr>
-          <w:rFonts w:ascii="Arial" w:hAnsi="Arial" w:cs="Arial"/>
-          <w:color w:val="000000"/>
-          <w:sz w:val="20"/>
-          <w:szCs w:val="20"/>
-        </w:rPr>
-        <w:lastRenderedPageBreak/>
+        <w:t xml:space="preserve">, o agente de contratação poderá ser substituído por </w:t>
+      </w:r>
+      <w:r>
+        <w:rPr>
+          <w:rFonts w:ascii="Arial" w:hAnsi="Arial" w:cs="Arial"/>
+          <w:color w:val="000000"/>
+          <w:sz w:val="20"/>
+          <w:szCs w:val="20"/>
+          <w:u w:val="single"/>
+        </w:rPr>
+        <w:t>comissão de contratação</w:t>
+      </w:r>
+      <w:r>
+        <w:rPr>
+          <w:rFonts w:ascii="Arial" w:hAnsi="Arial" w:cs="Arial"/>
+          <w:color w:val="000000"/>
+          <w:sz w:val="20"/>
+          <w:szCs w:val="20"/>
+        </w:rPr>
+        <w:t xml:space="preserve"> formada por, no mínimo, </w:t>
+      </w:r>
+      <w:r>
+        <w:rPr>
+          <w:rFonts w:ascii="Arial" w:hAnsi="Arial" w:cs="Arial"/>
+          <w:color w:val="000000"/>
+          <w:sz w:val="20"/>
+          <w:szCs w:val="20"/>
+          <w:u w:val="single"/>
+        </w:rPr>
+        <w:t>3 (três) membros</w:t>
+      </w:r>
+      <w:r>
+        <w:rPr>
+          <w:rFonts w:ascii="Arial" w:hAnsi="Arial" w:cs="Arial"/>
+          <w:color w:val="000000"/>
+          <w:sz w:val="20"/>
+          <w:szCs w:val="20"/>
+        </w:rPr>
+        <w:t>, que responderão solidariamente por todos os atos praticados pela comissão, ressalvado o membro que expressar posição individual divergente fundamentada e registrada em ata lavrada na reunião em que houver sido tomada a decisão.</w:t>
+      </w:r>
+    </w:p>
+    <w:p>
+      <w:pPr>
+        <w:pStyle w:val="NormalWeb"/>
+        <w:spacing w:before="225" w:beforeAutospacing="0" w:after="225" w:afterAutospacing="0"/>
+        <w:ind w:firstLine="570"/>
+        <w:jc w:val="both"/>
+        <w:rPr>
+          <w:rFonts w:ascii="Arial" w:hAnsi="Arial" w:cs="Arial"/>
+          <w:color w:val="000000"/>
+          <w:sz w:val="20"/>
+          <w:szCs w:val="20"/>
+        </w:rPr>
+      </w:pPr>
+      <w:r>
+        <w:rPr>
+          <w:rFonts w:ascii="Arial" w:hAnsi="Arial" w:cs="Arial"/>
+          <w:color w:val="000000"/>
+          <w:sz w:val="20"/>
+          <w:szCs w:val="20"/>
+        </w:rPr>
         <w:t>§ 5º Em licitação na modalidade pregão, o agente responsável pela condução do certame será designado pregoeiro.</w:t>
       </w:r>
     </w:p>
@@ -1657,6 +2439,7 @@
           <w:sz w:val="20"/>
           <w:szCs w:val="20"/>
         </w:rPr>
+        <w:lastRenderedPageBreak/>
         <w:t xml:space="preserve">I - </w:t>
       </w:r>
       <w:proofErr w:type="gramStart"/>
@@ -2563,7 +3346,6 @@
           <w:sz w:val="20"/>
           <w:szCs w:val="20"/>
         </w:rPr>
-        <w:lastRenderedPageBreak/>
         <w:t xml:space="preserve">II - </w:t>
       </w:r>
       <w:proofErr w:type="gramStart"/>
@@ -2632,6 +3414,7 @@
           <w:sz w:val="20"/>
           <w:szCs w:val="20"/>
         </w:rPr>
+        <w:lastRenderedPageBreak/>
         <w:t>Parágrafo único. Nos concursos destinados à elaboração de projeto, o vencedor deverá ceder à Administração Pública, nos termos do </w:t>
       </w:r>
       <w:hyperlink r:id="rId11" w:anchor="art93" w:history="1">
@@ -3317,7 +4100,6 @@
           <w:sz w:val="20"/>
           <w:szCs w:val="20"/>
         </w:rPr>
-        <w:lastRenderedPageBreak/>
         <w:t xml:space="preserve">I - </w:t>
       </w:r>
       <w:proofErr w:type="gramStart"/>
@@ -3362,6 +4144,7 @@
           <w:sz w:val="20"/>
           <w:szCs w:val="20"/>
         </w:rPr>
+        <w:lastRenderedPageBreak/>
         <w:t>a) em decorrência da necessidade de padronização do objeto;</w:t>
       </w:r>
     </w:p>
@@ -4062,7 +4845,6 @@
           <w:sz w:val="20"/>
           <w:szCs w:val="20"/>
         </w:rPr>
-        <w:lastRenderedPageBreak/>
         <w:t xml:space="preserve">IV - </w:t>
       </w:r>
       <w:proofErr w:type="gramStart"/>
@@ -4151,6 +4933,7 @@
           <w:sz w:val="20"/>
           <w:szCs w:val="20"/>
         </w:rPr>
+        <w:lastRenderedPageBreak/>
         <w:t xml:space="preserve">VI - </w:t>
       </w:r>
       <w:proofErr w:type="gramStart"/>
@@ -4819,7 +5602,6 @@
           <w:sz w:val="20"/>
           <w:szCs w:val="20"/>
         </w:rPr>
-        <w:lastRenderedPageBreak/>
         <w:t xml:space="preserve">I - </w:t>
       </w:r>
       <w:proofErr w:type="gramStart"/>
@@ -4890,6 +5672,7 @@
           <w:sz w:val="20"/>
           <w:szCs w:val="20"/>
         </w:rPr>
+        <w:lastRenderedPageBreak/>
         <w:t>Art. 55. Os prazos mínimos para apresentação de propostas e lances, contados a partir da data de divulgação do edital de licitação, são de:</w:t>
       </w:r>
     </w:p>
@@ -5515,7 +6298,6 @@
           <w:sz w:val="20"/>
           <w:szCs w:val="20"/>
         </w:rPr>
-        <w:lastRenderedPageBreak/>
         <w:t>§ 2º A utilização do modo de disputa aberto será vedada quando adotado o critério de julgamento de técnica e preço.</w:t>
       </w:r>
     </w:p>
@@ -5582,6 +6364,7 @@
           <w:sz w:val="20"/>
           <w:szCs w:val="20"/>
         </w:rPr>
+        <w:lastRenderedPageBreak/>
         <w:t>§ 1º A garantia de proposta não poderá ser superior a 1% (um por cento) do valor estimado para a contratação.</w:t>
       </w:r>
     </w:p>
@@ -6263,7 +7046,6 @@
           <w:sz w:val="20"/>
           <w:szCs w:val="20"/>
         </w:rPr>
-        <w:lastRenderedPageBreak/>
         <w:t xml:space="preserve">IV - </w:t>
       </w:r>
       <w:proofErr w:type="gramStart"/>
@@ -6345,6 +7127,7 @@
           <w:sz w:val="20"/>
           <w:szCs w:val="20"/>
         </w:rPr>
+        <w:lastRenderedPageBreak/>
         <w:t>Art. 62. A habilitação é a fase da licitação em que se verifica o conjunto de informações e documentos necessários e suficientes para demonstrar a capacidade do licitante de realizar o objeto da licitação, dividindo-se em:</w:t>
       </w:r>
     </w:p>
@@ -6984,7 +7767,45 @@
           <w:sz w:val="20"/>
           <w:szCs w:val="20"/>
         </w:rPr>
-        <w:t>Art. 72. O processo de contratação direta, que compreende os casos de inexigibilidade e de dispensa de licitação, deverá ser instruído com os seguintes documentos:</w:t>
+        <w:t xml:space="preserve">Art. 72. O processo de contratação direta, que compreende os casos de </w:t>
+      </w:r>
+      <w:r>
+        <w:rPr>
+          <w:rFonts w:ascii="Arial" w:hAnsi="Arial" w:cs="Arial"/>
+          <w:color w:val="000000"/>
+          <w:sz w:val="20"/>
+          <w:szCs w:val="20"/>
+          <w:u w:val="single"/>
+        </w:rPr>
+        <w:t>inexigibilidade</w:t>
+      </w:r>
+      <w:r>
+        <w:rPr>
+          <w:rFonts w:ascii="Arial" w:hAnsi="Arial" w:cs="Arial"/>
+          <w:color w:val="000000"/>
+          <w:sz w:val="20"/>
+          <w:szCs w:val="20"/>
+        </w:rPr>
+        <w:t xml:space="preserve"> e de </w:t>
+      </w:r>
+      <w:r>
+        <w:rPr>
+          <w:rFonts w:ascii="Arial" w:hAnsi="Arial" w:cs="Arial"/>
+          <w:color w:val="000000"/>
+          <w:sz w:val="20"/>
+          <w:szCs w:val="20"/>
+          <w:u w:val="single"/>
+        </w:rPr>
+        <w:t>dispensa de licitação</w:t>
+      </w:r>
+      <w:r>
+        <w:rPr>
+          <w:rFonts w:ascii="Arial" w:hAnsi="Arial" w:cs="Arial"/>
+          <w:color w:val="000000"/>
+          <w:sz w:val="20"/>
+          <w:szCs w:val="20"/>
+        </w:rPr>
+        <w:t>, deverá ser instruído com os seguintes documentos:</w:t>
       </w:r>
     </w:p>
     <w:p>
@@ -7008,7 +7829,6 @@
           <w:sz w:val="20"/>
           <w:szCs w:val="20"/>
         </w:rPr>
-        <w:lastRenderedPageBreak/>
         <w:t xml:space="preserve">I - </w:t>
       </w:r>
       <w:proofErr w:type="gramStart"/>
@@ -7117,6 +7937,7 @@
           <w:sz w:val="20"/>
           <w:szCs w:val="20"/>
         </w:rPr>
+        <w:lastRenderedPageBreak/>
         <w:t>III - parecer jurídico e pareceres técnicos, se for o caso, que demonstrem o atendimento dos requisitos exigidos;</w:t>
       </w:r>
     </w:p>
@@ -7457,7 +8278,26 @@
           <w:sz w:val="20"/>
           <w:szCs w:val="20"/>
         </w:rPr>
-        <w:t xml:space="preserve"> de materiais, de equipamentos ou de gêneros ou contratação de serviços que só possam ser fornecidos por produtor, empresa ou representante comercial exclusivos;</w:t>
+        <w:t xml:space="preserve"> de materiais, de equipamentos ou de gêneros ou contratação de serviços que só possam ser fornecidos </w:t>
+      </w:r>
+      <w:r>
+        <w:rPr>
+          <w:rFonts w:ascii="Arial" w:hAnsi="Arial" w:cs="Arial"/>
+          <w:color w:val="000000"/>
+          <w:sz w:val="20"/>
+          <w:szCs w:val="20"/>
+          <w:u w:val="single"/>
+        </w:rPr>
+        <w:t>por produtor, empresa ou representante comercial exclusivos</w:t>
+      </w:r>
+      <w:r>
+        <w:rPr>
+          <w:rFonts w:ascii="Arial" w:hAnsi="Arial" w:cs="Arial"/>
+          <w:color w:val="000000"/>
+          <w:sz w:val="20"/>
+          <w:szCs w:val="20"/>
+        </w:rPr>
+        <w:t>;</w:t>
       </w:r>
     </w:p>
     <w:p>
@@ -7501,7 +8341,26 @@
           <w:sz w:val="20"/>
           <w:szCs w:val="20"/>
         </w:rPr>
-        <w:t xml:space="preserve"> de profissional do setor artístico, diretamente ou por meio de empresário exclusivo, desde que consagrado pela crítica especializada ou pela opinião pública;</w:t>
+        <w:t xml:space="preserve"> de profissional do setor artístico, diretamente ou por meio de empresário exclusivo, desde </w:t>
+      </w:r>
+      <w:r>
+        <w:rPr>
+          <w:rFonts w:ascii="Arial" w:hAnsi="Arial" w:cs="Arial"/>
+          <w:color w:val="000000"/>
+          <w:sz w:val="20"/>
+          <w:szCs w:val="20"/>
+          <w:u w:val="single"/>
+        </w:rPr>
+        <w:t>que consagrado pela crítica especializada ou pela opinião pública</w:t>
+      </w:r>
+      <w:r>
+        <w:rPr>
+          <w:rFonts w:ascii="Arial" w:hAnsi="Arial" w:cs="Arial"/>
+          <w:color w:val="000000"/>
+          <w:sz w:val="20"/>
+          <w:szCs w:val="20"/>
+        </w:rPr>
+        <w:t>;</w:t>
       </w:r>
     </w:p>
     <w:p>
@@ -7525,7 +8384,45 @@
           <w:sz w:val="20"/>
           <w:szCs w:val="20"/>
         </w:rPr>
-        <w:t>III - contratação dos seguintes serviços técnicos especializados de natureza predominantemente intelectual com profissionais ou empresas de notória especialização, vedada a inexigibilidade para serviços de publicidade e divulgação:</w:t>
+        <w:t xml:space="preserve">III - contratação dos seguintes serviços técnicos especializados de natureza predominantemente intelectual com profissionais ou empresas de </w:t>
+      </w:r>
+      <w:r>
+        <w:rPr>
+          <w:rFonts w:ascii="Arial" w:hAnsi="Arial" w:cs="Arial"/>
+          <w:color w:val="000000"/>
+          <w:sz w:val="20"/>
+          <w:szCs w:val="20"/>
+          <w:u w:val="single"/>
+        </w:rPr>
+        <w:t>notória especialização</w:t>
+      </w:r>
+      <w:r>
+        <w:rPr>
+          <w:rFonts w:ascii="Arial" w:hAnsi="Arial" w:cs="Arial"/>
+          <w:color w:val="000000"/>
+          <w:sz w:val="20"/>
+          <w:szCs w:val="20"/>
+        </w:rPr>
+        <w:t xml:space="preserve">, vedada a inexigibilidade para serviços de </w:t>
+      </w:r>
+      <w:r>
+        <w:rPr>
+          <w:rFonts w:ascii="Arial" w:hAnsi="Arial" w:cs="Arial"/>
+          <w:color w:val="000000"/>
+          <w:sz w:val="20"/>
+          <w:szCs w:val="20"/>
+          <w:u w:val="single"/>
+        </w:rPr>
+        <w:t>publicidade e divulgação</w:t>
+      </w:r>
+      <w:r>
+        <w:rPr>
+          <w:rFonts w:ascii="Arial" w:hAnsi="Arial" w:cs="Arial"/>
+          <w:color w:val="000000"/>
+          <w:sz w:val="20"/>
+          <w:szCs w:val="20"/>
+        </w:rPr>
+        <w:t>:</w:t>
       </w:r>
     </w:p>
     <w:p>
@@ -7785,7 +8682,6 @@
           <w:sz w:val="20"/>
           <w:szCs w:val="20"/>
         </w:rPr>
-        <w:lastRenderedPageBreak/>
         <w:t xml:space="preserve">V - </w:t>
       </w:r>
       <w:proofErr w:type="gramStart"/>
@@ -7850,7 +8746,17 @@
           <w:sz w:val="20"/>
           <w:szCs w:val="20"/>
         </w:rPr>
-        <w:t> deste artigo, a Administração deverá demonstrar a inviabilidade de competição mediante atestado de exclusividade, contrato de exclusividade, declaração do fabricante ou outro documento idôneo capaz de comprovar que o objeto é fornecido ou prestado por produtor, empresa ou representante comercial exclusivos, vedada a preferência por marca específica.</w:t>
+        <w:t xml:space="preserve"> deste artigo, a Administração deverá demonstrar a inviabilidade de competição mediante atestado de exclusividade, contrato de </w:t>
+      </w:r>
+      <w:r>
+        <w:rPr>
+          <w:rFonts w:ascii="Arial" w:hAnsi="Arial" w:cs="Arial"/>
+          <w:color w:val="000000"/>
+          <w:sz w:val="20"/>
+          <w:szCs w:val="20"/>
+        </w:rPr>
+        <w:lastRenderedPageBreak/>
+        <w:t>exclusividade, declaração do fabricante ou outro documento idôneo capaz de comprovar que o objeto é fornecido ou prestado por produtor, empresa ou representante comercial exclusivos, vedada a preferência por marca específica.</w:t>
       </w:r>
     </w:p>
     <w:p>
@@ -8151,16 +9057,7 @@
           <w:sz w:val="20"/>
           <w:szCs w:val="20"/>
         </w:rPr>
-        <w:t>b) bens, serviços, alienações ou obras, nos termos de acordo internacional específico aprovado pelo Congresso Nacional, quando as condições ofertadas forem manifestamente vantajosas para a Administração;</w:t>
-      </w:r>
-      <w:r>
-        <w:rPr>
-          <w:rFonts w:ascii="Arial" w:hAnsi="Arial" w:cs="Arial"/>
-          <w:color w:val="000000"/>
-          <w:sz w:val="20"/>
-          <w:szCs w:val="20"/>
-        </w:rPr>
-        <w:t xml:space="preserve"> - c/d/e/f/g ...</w:t>
+        <w:t>b) bens, serviços, alienações ou obras, nos termos de acordo internacional específico aprovado pelo Congresso Nacional, quando as condições ofertadas forem manifestamente vantajosas para a Administração; - c/d/e/f/g ...</w:t>
       </w:r>
     </w:p>
     <w:p>
@@ -8362,7 +9259,6 @@
           <w:sz w:val="20"/>
           <w:szCs w:val="20"/>
         </w:rPr>
-        <w:lastRenderedPageBreak/>
         <w:t>XI - para celebração de contrato de programa com ente federativo ou com entidade de sua Administração Pública indireta que envolva prestação de serviços públicos de forma associada nos termos autorizados em contrato de consórcio público ou em convênio de cooperação;</w:t>
       </w:r>
     </w:p>
@@ -8387,6 +9283,7 @@
           <w:sz w:val="20"/>
           <w:szCs w:val="20"/>
         </w:rPr>
+        <w:lastRenderedPageBreak/>
         <w:t>XII - para contratação em que houver transferência de tecnologia de produtos estratégicos para o Sistema Único de Saúde (SUS), conforme elencados em ato da direção nacional do SUS, inclusive por ocasião da aquisição desses produtos durante as etapas de absorção tecnológica, e em valores compatíveis com aqueles definidos no instrumento firmado para a transferência de tecnologia;</w:t>
       </w:r>
     </w:p>
@@ -8787,7 +9684,6 @@
           <w:sz w:val="20"/>
           <w:szCs w:val="20"/>
         </w:rPr>
-        <w:lastRenderedPageBreak/>
         <w:t>Dos Procedimentos Auxiliares</w:t>
       </w:r>
     </w:p>
@@ -8812,6 +9708,7 @@
           <w:sz w:val="20"/>
           <w:szCs w:val="20"/>
         </w:rPr>
+        <w:lastRenderedPageBreak/>
         <w:t>Art. 78. São procedimentos auxiliares das licitações e das contratações regidas por esta Lei:</w:t>
       </w:r>
     </w:p>
@@ -9684,6 +10581,7 @@
   <w:style w:type="character" w:default="1" w:styleId="Fontepargpadro">
     <w:name w:val="Default Paragraph Font"/>
     <w:uiPriority w:val="1"/>
+    <w:semiHidden/>
     <w:unhideWhenUsed/>
   </w:style>
   <w:style w:type="table" w:default="1" w:styleId="Tabelanormal">
@@ -9711,7 +10609,6 @@
     <w:name w:val="Normal (Web)"/>
     <w:basedOn w:val="Normal"/>
     <w:uiPriority w:val="99"/>
-    <w:semiHidden/>
     <w:unhideWhenUsed/>
     <w:rsid w:val="00446C0A"/>
     <w:pPr>

--- a/Essenciais/14133-2021 - Licitações.docx
+++ b/Essenciais/14133-2021 - Licitações.docx
@@ -10077,9 +10077,10 @@
         <w:ind w:firstLine="570"/>
         <w:jc w:val="both"/>
         <w:rPr>
-          <w:color w:val="000000"/>
-          <w:sz w:val="27"/>
-          <w:szCs w:val="27"/>
+          <w:rFonts w:ascii="Arial" w:hAnsi="Arial" w:cs="Arial"/>
+          <w:color w:val="000000"/>
+          <w:sz w:val="20"/>
+          <w:szCs w:val="20"/>
         </w:rPr>
       </w:pPr>
       <w:bookmarkStart w:id="228" w:name="art96§1iii"/>
@@ -10092,6 +10093,95 @@
           <w:szCs w:val="20"/>
         </w:rPr>
         <w:t>III - fiança bancária emitida por banco ou instituição financeira devidamente autorizada a operar no País pelo Banco Central do Brasil.</w:t>
+      </w:r>
+    </w:p>
+    <w:p>
+      <w:pPr>
+        <w:pStyle w:val="NormalWeb"/>
+        <w:shd w:val="clear" w:color="auto" w:fill="FFFFFF"/>
+        <w:spacing w:before="0" w:beforeAutospacing="0" w:after="300" w:afterAutospacing="0" w:line="360" w:lineRule="atLeast"/>
+        <w:rPr>
+          <w:rFonts w:ascii="Arial" w:hAnsi="Arial" w:cs="Arial"/>
+          <w:color w:val="000000"/>
+          <w:sz w:val="20"/>
+          <w:szCs w:val="20"/>
+        </w:rPr>
+      </w:pPr>
+      <w:r>
+        <w:rPr>
+          <w:rFonts w:ascii="Arial" w:hAnsi="Arial" w:cs="Arial"/>
+          <w:color w:val="000000"/>
+          <w:sz w:val="20"/>
+          <w:szCs w:val="20"/>
+        </w:rPr>
+        <w:t>Art. 117. A execução do contrato deverá ser acompanhada e fiscalizada por 1 (um) ou mais fiscais do contrato, representantes da Administração especialmente designados conforme requisitos estabelecidos no art. 7º desta Lei, ou pelos respectivos substitutos, permitida a contratação de terceiros para assisti-los e subsidiá-los com informações pertinentes a essa atribuição.</w:t>
+      </w:r>
+      <w:r>
+        <w:rPr>
+          <w:rFonts w:ascii="Arial" w:hAnsi="Arial" w:cs="Arial"/>
+          <w:color w:val="000000"/>
+          <w:sz w:val="20"/>
+          <w:szCs w:val="20"/>
+        </w:rPr>
+        <w:fldChar w:fldCharType="begin"/>
+      </w:r>
+      <w:r>
+        <w:rPr>
+          <w:rFonts w:ascii="Arial" w:hAnsi="Arial" w:cs="Arial"/>
+          <w:color w:val="000000"/>
+          <w:sz w:val="20"/>
+          <w:szCs w:val="20"/>
+        </w:rPr>
+        <w:instrText xml:space="preserve"> HYPERLINK "https://www.qconcursos.com/usuario/perfil/rifer" </w:instrText>
+      </w:r>
+      <w:r>
+        <w:rPr>
+          <w:rFonts w:ascii="Arial" w:hAnsi="Arial" w:cs="Arial"/>
+          <w:color w:val="000000"/>
+          <w:sz w:val="20"/>
+          <w:szCs w:val="20"/>
+        </w:rPr>
+        <w:fldChar w:fldCharType="separate"/>
+      </w:r>
+    </w:p>
+    <w:p>
+      <w:pPr>
+        <w:shd w:val="clear" w:color="auto" w:fill="F1F3F5"/>
+        <w:jc w:val="center"/>
+        <w:rPr>
+          <w:color w:val="6D767E"/>
+        </w:rPr>
+      </w:pPr>
+      <w:r>
+        <w:rPr>
+          <w:rFonts w:ascii="Open Sans" w:hAnsi="Open Sans" w:cs="Open Sans"/>
+          <w:color w:val="6D767E"/>
+          <w:sz w:val="21"/>
+          <w:szCs w:val="21"/>
+        </w:rPr>
+        <w:br/>
+      </w:r>
+    </w:p>
+    <w:p>
+      <w:pPr>
+        <w:pStyle w:val="NormalWeb"/>
+        <w:spacing w:before="225" w:beforeAutospacing="0" w:after="225" w:afterAutospacing="0"/>
+        <w:ind w:firstLine="570"/>
+        <w:jc w:val="both"/>
+        <w:rPr>
+          <w:color w:val="000000"/>
+          <w:sz w:val="27"/>
+          <w:szCs w:val="27"/>
+        </w:rPr>
+      </w:pPr>
+      <w:r>
+        <w:rPr>
+          <w:rFonts w:ascii="Open Sans" w:hAnsi="Open Sans" w:cs="Open Sans"/>
+          <w:color w:val="343A40"/>
+          <w:sz w:val="21"/>
+          <w:szCs w:val="21"/>
+        </w:rPr>
+        <w:fldChar w:fldCharType="end"/>
       </w:r>
     </w:p>
     <w:p>
